--- a/elefant.docx
+++ b/elefant.docx
@@ -12,8 +12,27 @@
         <w:rPr>
           <w:lang w:val="en-US"/>
         </w:rPr>
-        <w:t>elefant</w:t>
+        <w:t>E</w:t>
       </w:r>
+      <w:r>
+        <w:rPr>
+          <w:lang w:val="en-US"/>
+        </w:rPr>
+        <w:t>lefant</w:t>
+      </w:r>
+      <w:r>
+        <w:rPr>
+          <w:lang w:val="en-US"/>
+        </w:rPr>
+        <w:t xml:space="preserve"> amazon</w:t>
+      </w:r>
+    </w:p>
+    <w:p>
+      <w:pPr>
+        <w:rPr>
+          <w:lang w:val="en-US"/>
+        </w:rPr>
+      </w:pPr>
     </w:p>
     <w:sectPr>
       <w:pgSz w:w="11906" w:h="16838"/>

--- a/elefant.docx
+++ b/elefant.docx
@@ -25,6 +25,12 @@
           <w:lang w:val="en-US"/>
         </w:rPr>
         <w:t xml:space="preserve"> amazon</w:t>
+      </w:r>
+      <w:r>
+        <w:rPr>
+          <w:lang w:val="en-US"/>
+        </w:rPr>
+        <w:t>ia</w:t>
       </w:r>
     </w:p>
     <w:p>
